--- a/documentation/teknisk dokumentation.docx
+++ b/documentation/teknisk dokumentation.docx
@@ -16,10 +16,7 @@
         <w:t xml:space="preserve">Webbsidan är för en återförsäljare av motorfordon samt reservdelar där fordonen presenteras i olika kort på fordons sidan. Färgschemat har kontrast mellan ett par färger men även några som är väldigt lika vilket kan vara problematiskt på dåliga skärmar då de flyter ihop. </w:t>
       </w:r>
       <w:r>
-        <w:t xml:space="preserve">Över 1024px så är sidan i full skala </w:t>
-      </w:r>
-      <w:r>
-        <w:t>och b</w:t>
+        <w:t>Över 1024px så är sidan i full skala och b</w:t>
       </w:r>
       <w:r>
         <w:t>rytpunkte</w:t>
@@ -59,6 +56,57 @@
       </w:r>
       <w:r>
         <w:t>Jag har använt mig av en minifier extention i VS Code för att minska storleken av filerna men båda uppsättningar webbsidor finns med.</w:t>
+      </w:r>
+      <w:r>
+        <w:t xml:space="preserve"> Prestandan är inte optimal då det är många stora bilder som laddas även när de är dolda vilket signifikant ökar tiden för sidan att ladda.</w:t>
+      </w:r>
+    </w:p>
+    <w:p>
+      <w:r>
+        <w:rPr>
+          <w:noProof/>
+        </w:rPr>
+        <w:drawing>
+          <wp:inline distT="0" distB="0" distL="0" distR="0" wp14:anchorId="141718C0" wp14:editId="4E92F58C">
+            <wp:extent cx="4620270" cy="1524213"/>
+            <wp:effectExtent l="0" t="0" r="0" b="0"/>
+            <wp:docPr id="962609778" name="Bildobjekt 1" descr="En bild som visar skärmbild, text, Mätinstrument, Teckensnitt&#10;&#10;Automatiskt genererad beskrivning"/>
+            <wp:cNvGraphicFramePr>
+              <a:graphicFrameLocks xmlns:a="http://schemas.openxmlformats.org/drawingml/2006/main" noChangeAspect="1"/>
+            </wp:cNvGraphicFramePr>
+            <a:graphic xmlns:a="http://schemas.openxmlformats.org/drawingml/2006/main">
+              <a:graphicData uri="http://schemas.openxmlformats.org/drawingml/2006/picture">
+                <pic:pic xmlns:pic="http://schemas.openxmlformats.org/drawingml/2006/picture">
+                  <pic:nvPicPr>
+                    <pic:cNvPr id="962609778" name="Bildobjekt 1" descr="En bild som visar skärmbild, text, Mätinstrument, Teckensnitt&#10;&#10;Automatiskt genererad beskrivning"/>
+                    <pic:cNvPicPr/>
+                  </pic:nvPicPr>
+                  <pic:blipFill>
+                    <a:blip r:embed="rId4">
+                      <a:extLst>
+                        <a:ext uri="{28A0092B-C50C-407E-A947-70E740481C1C}">
+                          <a14:useLocalDpi xmlns:a14="http://schemas.microsoft.com/office/drawing/2010/main" val="0"/>
+                        </a:ext>
+                      </a:extLst>
+                    </a:blip>
+                    <a:stretch>
+                      <a:fillRect/>
+                    </a:stretch>
+                  </pic:blipFill>
+                  <pic:spPr>
+                    <a:xfrm>
+                      <a:off x="0" y="0"/>
+                      <a:ext cx="4620270" cy="1524213"/>
+                    </a:xfrm>
+                    <a:prstGeom prst="rect">
+                      <a:avLst/>
+                    </a:prstGeom>
+                  </pic:spPr>
+                </pic:pic>
+              </a:graphicData>
+            </a:graphic>
+          </wp:inline>
+        </w:drawing>
       </w:r>
     </w:p>
     <w:sectPr>

--- a/documentation/teknisk dokumentation.docx
+++ b/documentation/teknisk dokumentation.docx
@@ -46,16 +46,64 @@
         <w:t xml:space="preserve"> </w:t>
       </w:r>
       <w:r>
-        <w:t>1024px eftersom de brukar vara ganska lika i storlek och här så minskas margin/padding samt visar den bara två annonser på fordon/delar sidorna. Sedan går det till mobilbredd vid 500px och då visas enbart en annons på fordon/delar sidorna.</w:t>
+        <w:t xml:space="preserve">1024px eftersom de brukar vara ganska lika i storlek och här så minskas </w:t>
+      </w:r>
+      <w:proofErr w:type="spellStart"/>
+      <w:r>
+        <w:t>margin</w:t>
+      </w:r>
+      <w:proofErr w:type="spellEnd"/>
+      <w:r>
+        <w:t>/</w:t>
+      </w:r>
+      <w:proofErr w:type="spellStart"/>
+      <w:r>
+        <w:t>padding</w:t>
+      </w:r>
+      <w:proofErr w:type="spellEnd"/>
+      <w:r>
+        <w:t xml:space="preserve"> samt visar den bara två annonser på fordon/delar sidorna. Sedan går det till mobilbredd vid 500px och då visas enbart en annons på fordon/delar sidorna.</w:t>
       </w:r>
       <w:r>
         <w:t xml:space="preserve"> </w:t>
       </w:r>
       <w:r>
-        <w:t xml:space="preserve">Webbsidan är skriven med egen kod samt med bootstrap bibliotek så den är lätt att modifiera och vidareutveckla. </w:t>
-      </w:r>
-      <w:r>
-        <w:t>Jag har använt mig av en minifier extention i VS Code för att minska storleken av filerna men båda uppsättningar webbsidor finns med.</w:t>
+        <w:t xml:space="preserve">Webbsidan är skriven med egen kod samt med </w:t>
+      </w:r>
+      <w:proofErr w:type="spellStart"/>
+      <w:r>
+        <w:t>bootstrap</w:t>
+      </w:r>
+      <w:proofErr w:type="spellEnd"/>
+      <w:r>
+        <w:t xml:space="preserve"> bibliotek så den är lätt att modifiera och vidareutveckla. </w:t>
+      </w:r>
+      <w:r>
+        <w:t xml:space="preserve">Jag har använt mig av en </w:t>
+      </w:r>
+      <w:proofErr w:type="spellStart"/>
+      <w:r>
+        <w:t>minifier</w:t>
+      </w:r>
+      <w:proofErr w:type="spellEnd"/>
+      <w:r>
+        <w:t xml:space="preserve"> </w:t>
+      </w:r>
+      <w:proofErr w:type="spellStart"/>
+      <w:r>
+        <w:t>extention</w:t>
+      </w:r>
+      <w:proofErr w:type="spellEnd"/>
+      <w:r>
+        <w:t xml:space="preserve"> i VS </w:t>
+      </w:r>
+      <w:proofErr w:type="spellStart"/>
+      <w:r>
+        <w:t>Code</w:t>
+      </w:r>
+      <w:proofErr w:type="spellEnd"/>
+      <w:r>
+        <w:t xml:space="preserve"> för att minska storleken av filerna men båda uppsättningar webbsidor finns med.</w:t>
       </w:r>
       <w:r>
         <w:t xml:space="preserve"> Prestandan är inte optimal då det är många stora bilder som laddas även när de är dolda vilket signifikant ökar tiden för sidan att ladda.</w:t>
@@ -67,10 +115,10 @@
           <w:noProof/>
         </w:rPr>
         <w:drawing>
-          <wp:inline distT="0" distB="0" distL="0" distR="0" wp14:anchorId="141718C0" wp14:editId="4E92F58C">
-            <wp:extent cx="4620270" cy="1524213"/>
-            <wp:effectExtent l="0" t="0" r="0" b="0"/>
-            <wp:docPr id="962609778" name="Bildobjekt 1" descr="En bild som visar skärmbild, text, Mätinstrument, Teckensnitt&#10;&#10;Automatiskt genererad beskrivning"/>
+          <wp:inline distT="0" distB="0" distL="0" distR="0" wp14:anchorId="75A31173" wp14:editId="665BDF26">
+            <wp:extent cx="5220429" cy="1247949"/>
+            <wp:effectExtent l="0" t="0" r="0" b="9525"/>
+            <wp:docPr id="549493306" name="Bildobjekt 1" descr="En bild som visar skärmbild, Teckensnitt, cirkel, Mätinstrument&#10;&#10;Automatiskt genererad beskrivning"/>
             <wp:cNvGraphicFramePr>
               <a:graphicFrameLocks xmlns:a="http://schemas.openxmlformats.org/drawingml/2006/main" noChangeAspect="1"/>
             </wp:cNvGraphicFramePr>
@@ -78,7 +126,7 @@
               <a:graphicData uri="http://schemas.openxmlformats.org/drawingml/2006/picture">
                 <pic:pic xmlns:pic="http://schemas.openxmlformats.org/drawingml/2006/picture">
                   <pic:nvPicPr>
-                    <pic:cNvPr id="962609778" name="Bildobjekt 1" descr="En bild som visar skärmbild, text, Mätinstrument, Teckensnitt&#10;&#10;Automatiskt genererad beskrivning"/>
+                    <pic:cNvPr id="549493306" name="Bildobjekt 1" descr="En bild som visar skärmbild, Teckensnitt, cirkel, Mätinstrument&#10;&#10;Automatiskt genererad beskrivning"/>
                     <pic:cNvPicPr/>
                   </pic:nvPicPr>
                   <pic:blipFill>
@@ -96,7 +144,7 @@
                   <pic:spPr>
                     <a:xfrm>
                       <a:off x="0" y="0"/>
-                      <a:ext cx="4620270" cy="1524213"/>
+                      <a:ext cx="5220429" cy="1247949"/>
                     </a:xfrm>
                     <a:prstGeom prst="rect">
                       <a:avLst/>
